--- a/Java/log-intermed-prep/Renaissance/JDK21/ZGC/docs/benchSuite-renaissance_gc-zGC_app-naive-bayes_heap-2G.docx
+++ b/Java/log-intermed-prep/Renaissance/JDK21/ZGC/docs/benchSuite-renaissance_gc-zGC_app-naive-bayes_heap-2G.docx
@@ -21,7 +21,7 @@
                 <w:rFonts w:ascii="Times New Roman" w:hAnsi="Times New Roman"/>
                 <w:sz w:val="22"/>
               </w:rPr>
-              <w:t>93.83</w:t>
+              <w:t>0M</w:t>
             </w:r>
           </w:p>
         </w:tc>
@@ -37,7 +37,7 @@
                 <w:rFonts w:ascii="Times New Roman" w:hAnsi="Times New Roman"/>
                 <w:sz w:val="22"/>
               </w:rPr>
-              <w:t>47.71</w:t>
+              <w:t>0M</w:t>
             </w:r>
           </w:p>
         </w:tc>
@@ -53,7 +53,7 @@
                 <w:rFonts w:ascii="Times New Roman" w:hAnsi="Times New Roman"/>
                 <w:sz w:val="22"/>
               </w:rPr>
-              <w:t>773</w:t>
+              <w:t>0M</w:t>
             </w:r>
           </w:p>
         </w:tc>
@@ -69,7 +69,7 @@
                 <w:rFonts w:ascii="Times New Roman" w:hAnsi="Times New Roman"/>
                 <w:sz w:val="22"/>
               </w:rPr>
-              <w:t>8406</w:t>
+              <w:t>8420</w:t>
             </w:r>
           </w:p>
         </w:tc>
@@ -117,7 +117,7 @@
                 <w:rFonts w:ascii="Times New Roman" w:hAnsi="Times New Roman"/>
                 <w:sz w:val="22"/>
               </w:rPr>
-              <w:t>0.04711</w:t>
+              <w:t>0.04667</w:t>
             </w:r>
           </w:p>
         </w:tc>
@@ -133,7 +133,7 @@
                 <w:rFonts w:ascii="Times New Roman" w:hAnsi="Times New Roman"/>
                 <w:sz w:val="22"/>
               </w:rPr>
-              <w:t>0.00265</w:t>
+              <w:t>0.00277</w:t>
             </w:r>
           </w:p>
         </w:tc>
@@ -197,7 +197,7 @@
                 <w:rFonts w:ascii="Times New Roman" w:hAnsi="Times New Roman"/>
                 <w:sz w:val="22"/>
               </w:rPr>
-              <w:t>47.47093</w:t>
+              <w:t>47.71366</w:t>
             </w:r>
           </w:p>
         </w:tc>
@@ -709,25 +709,7 @@
                 <w:rFonts w:ascii="Times New Roman" w:hAnsi="Times New Roman"/>
                 <w:sz w:val="22"/>
               </w:rPr>
-              <w:t>7</w:t>
-              <w:tab/>
-              <w:t>0.00346</w:t>
-              <w:tab/>
-              <w:t>0.03384</w:t>
-              <w:tab/>
-              <w:t>0.01739</w:t>
-              <w:tab/>
-              <w:t>0.01099</w:t>
-              <w:tab/>
-              <w:t>0.00403</w:t>
-              <w:tab/>
-              <w:t>0.02043</w:t>
-              <w:tab/>
-              <w:t>0.02324</w:t>
-              <w:tab/>
-              <w:t>0.12173</w:t>
-              <w:tab/>
-              <w:t>100.0</w:t>
+              <w:t>93.83</w:t>
             </w:r>
           </w:p>
         </w:tc>
@@ -743,25 +725,7 @@
                 <w:rFonts w:ascii="Times New Roman" w:hAnsi="Times New Roman"/>
                 <w:sz w:val="22"/>
               </w:rPr>
-              <w:t>6</w:t>
-              <w:tab/>
-              <w:t>0.00004</w:t>
-              <w:tab/>
-              <w:t>0.04457</w:t>
-              <w:tab/>
-              <w:t>0.01463</w:t>
-              <w:tab/>
-              <w:t>0.01838</w:t>
-              <w:tab/>
-              <w:t>0.00008</w:t>
-              <w:tab/>
-              <w:t>0.00234</w:t>
-              <w:tab/>
-              <w:t>0.02904</w:t>
-              <w:tab/>
-              <w:t>0.08778</w:t>
-              <w:tab/>
-              <w:t>100.0</w:t>
+              <w:t>47.71</w:t>
             </w:r>
           </w:p>
         </w:tc>
@@ -777,25 +741,7 @@
                 <w:rFonts w:ascii="Times New Roman" w:hAnsi="Times New Roman"/>
                 <w:sz w:val="22"/>
               </w:rPr>
-              <w:t>1</w:t>
-              <w:tab/>
-              <w:t>0.03322</w:t>
-              <w:tab/>
-              <w:t>0.03322</w:t>
-              <w:tab/>
-              <w:t>0.03322</w:t>
-              <w:tab/>
-              <w:t>0.00000</w:t>
-              <w:tab/>
-              <w:t>0.03322</w:t>
-              <w:tab/>
-              <w:t>0.03322</w:t>
-              <w:tab/>
-              <w:t>0.03322</w:t>
-              <w:tab/>
-              <w:t>0.03322</w:t>
-              <w:tab/>
-              <w:t>100.0</w:t>
+              <w:t>773</w:t>
             </w:r>
           </w:p>
         </w:tc>
